--- a/fb/docx/iphone.docx
+++ b/fb/docx/iphone.docx
@@ -6,7 +6,7 @@
       <w:r>
         <w:drawing>
           <wp:inline xmlns:a="http://schemas.openxmlformats.org/drawingml/2006/main" xmlns:pic="http://schemas.openxmlformats.org/drawingml/2006/picture">
-            <wp:extent cx="4754880" cy="836507"/>
+            <wp:extent cx="4754880" cy="1012613"/>
             <wp:docPr id="1" name="Picture 1"/>
             <wp:cNvGraphicFramePr>
               <a:graphicFrameLocks noChangeAspect="1"/>
@@ -27,7 +27,7 @@
                   <pic:spPr>
                     <a:xfrm>
                       <a:off x="0" y="0"/>
-                      <a:ext cx="4754880" cy="836507"/>
+                      <a:ext cx="4754880" cy="1012613"/>
                     </a:xfrm>
                     <a:prstGeom prst="rect"/>
                   </pic:spPr>
@@ -42,7 +42,7 @@
       <w:r>
         <w:drawing>
           <wp:inline xmlns:a="http://schemas.openxmlformats.org/drawingml/2006/main" xmlns:pic="http://schemas.openxmlformats.org/drawingml/2006/picture">
-            <wp:extent cx="4754880" cy="975924"/>
+            <wp:extent cx="4754880" cy="1012613"/>
             <wp:docPr id="2" name="Picture 2"/>
             <wp:cNvGraphicFramePr>
               <a:graphicFrameLocks noChangeAspect="1"/>
@@ -63,7 +63,7 @@
                   <pic:spPr>
                     <a:xfrm>
                       <a:off x="0" y="0"/>
-                      <a:ext cx="4754880" cy="975924"/>
+                      <a:ext cx="4754880" cy="1012613"/>
                     </a:xfrm>
                     <a:prstGeom prst="rect"/>
                   </pic:spPr>
@@ -78,7 +78,7 @@
       <w:r>
         <w:drawing>
           <wp:inline xmlns:a="http://schemas.openxmlformats.org/drawingml/2006/main" xmlns:pic="http://schemas.openxmlformats.org/drawingml/2006/picture">
-            <wp:extent cx="4754880" cy="975924"/>
+            <wp:extent cx="4754880" cy="697089"/>
             <wp:docPr id="3" name="Picture 3"/>
             <wp:cNvGraphicFramePr>
               <a:graphicFrameLocks noChangeAspect="1"/>
@@ -99,7 +99,7 @@
                   <pic:spPr>
                     <a:xfrm>
                       <a:off x="0" y="0"/>
-                      <a:ext cx="4754880" cy="975924"/>
+                      <a:ext cx="4754880" cy="697089"/>
                     </a:xfrm>
                     <a:prstGeom prst="rect"/>
                   </pic:spPr>
@@ -114,7 +114,7 @@
       <w:r>
         <w:drawing>
           <wp:inline xmlns:a="http://schemas.openxmlformats.org/drawingml/2006/main" xmlns:pic="http://schemas.openxmlformats.org/drawingml/2006/picture">
-            <wp:extent cx="4754880" cy="660400"/>
+            <wp:extent cx="4754880" cy="1012613"/>
             <wp:docPr id="4" name="Picture 4"/>
             <wp:cNvGraphicFramePr>
               <a:graphicFrameLocks noChangeAspect="1"/>
@@ -135,7 +135,7 @@
                   <pic:spPr>
                     <a:xfrm>
                       <a:off x="0" y="0"/>
-                      <a:ext cx="4754880" cy="660400"/>
+                      <a:ext cx="4754880" cy="1012613"/>
                     </a:xfrm>
                     <a:prstGeom prst="rect"/>
                   </pic:spPr>
@@ -150,7 +150,7 @@
       <w:r>
         <w:drawing>
           <wp:inline xmlns:a="http://schemas.openxmlformats.org/drawingml/2006/main" xmlns:pic="http://schemas.openxmlformats.org/drawingml/2006/picture">
-            <wp:extent cx="4754880" cy="975924"/>
+            <wp:extent cx="4754880" cy="873196"/>
             <wp:docPr id="5" name="Picture 5"/>
             <wp:cNvGraphicFramePr>
               <a:graphicFrameLocks noChangeAspect="1"/>
@@ -171,7 +171,7 @@
                   <pic:spPr>
                     <a:xfrm>
                       <a:off x="0" y="0"/>
-                      <a:ext cx="4754880" cy="975924"/>
+                      <a:ext cx="4754880" cy="873196"/>
                     </a:xfrm>
                     <a:prstGeom prst="rect"/>
                   </pic:spPr>
@@ -186,7 +186,7 @@
       <w:r>
         <w:drawing>
           <wp:inline xmlns:a="http://schemas.openxmlformats.org/drawingml/2006/main" xmlns:pic="http://schemas.openxmlformats.org/drawingml/2006/picture">
-            <wp:extent cx="4754880" cy="975924"/>
+            <wp:extent cx="4754880" cy="110067"/>
             <wp:docPr id="6" name="Picture 6"/>
             <wp:cNvGraphicFramePr>
               <a:graphicFrameLocks noChangeAspect="1"/>
@@ -207,7 +207,7 @@
                   <pic:spPr>
                     <a:xfrm>
                       <a:off x="0" y="0"/>
-                      <a:ext cx="4754880" cy="975924"/>
+                      <a:ext cx="4754880" cy="110067"/>
                     </a:xfrm>
                     <a:prstGeom prst="rect"/>
                   </pic:spPr>
@@ -222,7 +222,7 @@
       <w:r>
         <w:drawing>
           <wp:inline xmlns:a="http://schemas.openxmlformats.org/drawingml/2006/main" xmlns:pic="http://schemas.openxmlformats.org/drawingml/2006/picture">
-            <wp:extent cx="4754880" cy="660400"/>
+            <wp:extent cx="4754880" cy="873196"/>
             <wp:docPr id="7" name="Picture 7"/>
             <wp:cNvGraphicFramePr>
               <a:graphicFrameLocks noChangeAspect="1"/>
@@ -243,7 +243,7 @@
                   <pic:spPr>
                     <a:xfrm>
                       <a:off x="0" y="0"/>
-                      <a:ext cx="4754880" cy="660400"/>
+                      <a:ext cx="4754880" cy="873196"/>
                     </a:xfrm>
                     <a:prstGeom prst="rect"/>
                   </pic:spPr>
@@ -258,7 +258,7 @@
       <w:r>
         <w:drawing>
           <wp:inline xmlns:a="http://schemas.openxmlformats.org/drawingml/2006/main" xmlns:pic="http://schemas.openxmlformats.org/drawingml/2006/picture">
-            <wp:extent cx="4754880" cy="660400"/>
+            <wp:extent cx="4754880" cy="697089"/>
             <wp:docPr id="8" name="Picture 8"/>
             <wp:cNvGraphicFramePr>
               <a:graphicFrameLocks noChangeAspect="1"/>
@@ -279,7 +279,7 @@
                   <pic:spPr>
                     <a:xfrm>
                       <a:off x="0" y="0"/>
-                      <a:ext cx="4754880" cy="660400"/>
+                      <a:ext cx="4754880" cy="697089"/>
                     </a:xfrm>
                     <a:prstGeom prst="rect"/>
                   </pic:spPr>
@@ -294,7 +294,7 @@
       <w:r>
         <w:drawing>
           <wp:inline xmlns:a="http://schemas.openxmlformats.org/drawingml/2006/main" xmlns:pic="http://schemas.openxmlformats.org/drawingml/2006/picture">
-            <wp:extent cx="4754880" cy="660400"/>
+            <wp:extent cx="4754880" cy="697089"/>
             <wp:docPr id="9" name="Picture 9"/>
             <wp:cNvGraphicFramePr>
               <a:graphicFrameLocks noChangeAspect="1"/>
@@ -315,7 +315,7 @@
                   <pic:spPr>
                     <a:xfrm>
                       <a:off x="0" y="0"/>
-                      <a:ext cx="4754880" cy="660400"/>
+                      <a:ext cx="4754880" cy="697089"/>
                     </a:xfrm>
                     <a:prstGeom prst="rect"/>
                   </pic:spPr>
@@ -330,7 +330,7 @@
       <w:r>
         <w:drawing>
           <wp:inline xmlns:a="http://schemas.openxmlformats.org/drawingml/2006/main" xmlns:pic="http://schemas.openxmlformats.org/drawingml/2006/picture">
-            <wp:extent cx="4754880" cy="660400"/>
+            <wp:extent cx="4754880" cy="873196"/>
             <wp:docPr id="10" name="Picture 10"/>
             <wp:cNvGraphicFramePr>
               <a:graphicFrameLocks noChangeAspect="1"/>
@@ -351,7 +351,7 @@
                   <pic:spPr>
                     <a:xfrm>
                       <a:off x="0" y="0"/>
-                      <a:ext cx="4754880" cy="660400"/>
+                      <a:ext cx="4754880" cy="873196"/>
                     </a:xfrm>
                     <a:prstGeom prst="rect"/>
                   </pic:spPr>
@@ -366,7 +366,7 @@
       <w:r>
         <w:drawing>
           <wp:inline xmlns:a="http://schemas.openxmlformats.org/drawingml/2006/main" xmlns:pic="http://schemas.openxmlformats.org/drawingml/2006/picture">
-            <wp:extent cx="4754880" cy="660400"/>
+            <wp:extent cx="4754880" cy="873196"/>
             <wp:docPr id="11" name="Picture 11"/>
             <wp:cNvGraphicFramePr>
               <a:graphicFrameLocks noChangeAspect="1"/>
@@ -387,7 +387,7 @@
                   <pic:spPr>
                     <a:xfrm>
                       <a:off x="0" y="0"/>
-                      <a:ext cx="4754880" cy="660400"/>
+                      <a:ext cx="4754880" cy="873196"/>
                     </a:xfrm>
                     <a:prstGeom prst="rect"/>
                   </pic:spPr>
@@ -402,7 +402,7 @@
       <w:r>
         <w:drawing>
           <wp:inline xmlns:a="http://schemas.openxmlformats.org/drawingml/2006/main" xmlns:pic="http://schemas.openxmlformats.org/drawingml/2006/picture">
-            <wp:extent cx="4754880" cy="836507"/>
+            <wp:extent cx="4754880" cy="697089"/>
             <wp:docPr id="12" name="Picture 12"/>
             <wp:cNvGraphicFramePr>
               <a:graphicFrameLocks noChangeAspect="1"/>
@@ -423,7 +423,7 @@
                   <pic:spPr>
                     <a:xfrm>
                       <a:off x="0" y="0"/>
-                      <a:ext cx="4754880" cy="836507"/>
+                      <a:ext cx="4754880" cy="697089"/>
                     </a:xfrm>
                     <a:prstGeom prst="rect"/>
                   </pic:spPr>
@@ -438,7 +438,7 @@
       <w:r>
         <w:drawing>
           <wp:inline xmlns:a="http://schemas.openxmlformats.org/drawingml/2006/main" xmlns:pic="http://schemas.openxmlformats.org/drawingml/2006/picture">
-            <wp:extent cx="4754880" cy="836507"/>
+            <wp:extent cx="4754880" cy="873196"/>
             <wp:docPr id="13" name="Picture 13"/>
             <wp:cNvGraphicFramePr>
               <a:graphicFrameLocks noChangeAspect="1"/>
@@ -459,7 +459,7 @@
                   <pic:spPr>
                     <a:xfrm>
                       <a:off x="0" y="0"/>
-                      <a:ext cx="4754880" cy="836507"/>
+                      <a:ext cx="4754880" cy="873196"/>
                     </a:xfrm>
                     <a:prstGeom prst="rect"/>
                   </pic:spPr>

--- a/fb/docx/iphone.docx
+++ b/fb/docx/iphone.docx
@@ -150,7 +150,7 @@
       <w:r>
         <w:drawing>
           <wp:inline xmlns:a="http://schemas.openxmlformats.org/drawingml/2006/main" xmlns:pic="http://schemas.openxmlformats.org/drawingml/2006/picture">
-            <wp:extent cx="4754880" cy="873196"/>
+            <wp:extent cx="4754880" cy="110067"/>
             <wp:docPr id="5" name="Picture 5"/>
             <wp:cNvGraphicFramePr>
               <a:graphicFrameLocks noChangeAspect="1"/>
@@ -171,7 +171,7 @@
                   <pic:spPr>
                     <a:xfrm>
                       <a:off x="0" y="0"/>
-                      <a:ext cx="4754880" cy="873196"/>
+                      <a:ext cx="4754880" cy="110067"/>
                     </a:xfrm>
                     <a:prstGeom prst="rect"/>
                   </pic:spPr>
@@ -186,7 +186,7 @@
       <w:r>
         <w:drawing>
           <wp:inline xmlns:a="http://schemas.openxmlformats.org/drawingml/2006/main" xmlns:pic="http://schemas.openxmlformats.org/drawingml/2006/picture">
-            <wp:extent cx="4754880" cy="110067"/>
+            <wp:extent cx="4754880" cy="873196"/>
             <wp:docPr id="6" name="Picture 6"/>
             <wp:cNvGraphicFramePr>
               <a:graphicFrameLocks noChangeAspect="1"/>
@@ -207,7 +207,7 @@
                   <pic:spPr>
                     <a:xfrm>
                       <a:off x="0" y="0"/>
-                      <a:ext cx="4754880" cy="110067"/>
+                      <a:ext cx="4754880" cy="873196"/>
                     </a:xfrm>
                     <a:prstGeom prst="rect"/>
                   </pic:spPr>
@@ -438,7 +438,7 @@
       <w:r>
         <w:drawing>
           <wp:inline xmlns:a="http://schemas.openxmlformats.org/drawingml/2006/main" xmlns:pic="http://schemas.openxmlformats.org/drawingml/2006/picture">
-            <wp:extent cx="4754880" cy="873196"/>
+            <wp:extent cx="4754880" cy="697089"/>
             <wp:docPr id="13" name="Picture 13"/>
             <wp:cNvGraphicFramePr>
               <a:graphicFrameLocks noChangeAspect="1"/>
@@ -459,7 +459,7 @@
                   <pic:spPr>
                     <a:xfrm>
                       <a:off x="0" y="0"/>
-                      <a:ext cx="4754880" cy="873196"/>
+                      <a:ext cx="4754880" cy="697089"/>
                     </a:xfrm>
                     <a:prstGeom prst="rect"/>
                   </pic:spPr>
